--- a/src/main/resources/romSourceBack3.docx
+++ b/src/main/resources/romSourceBack3.docx
@@ -36,19 +36,200 @@
               <w:widowControl w:val="0"/>
               <w:jc w:val="center"/>
               <w:rPr>
-                <w:b/>
+                <w:bCs/>
                 <w:sz w:val="22"/>
                 <w:szCs w:val="22"/>
+                <w:lang w:val="en-US"/>
               </w:rPr>
             </w:pPr>
             <w:r>
               <w:rPr>
+                <w:sz w:val="22"/>
+                <w:szCs w:val="22"/>
+                <w:highlight w:val="darkCyan"/>
+                <w:lang w:val="en-US"/>
+              </w:rPr>
+              <w:t>&lt;#</w:t>
+            </w:r>
+            <w:r>
+              <w:rPr>
+                <w:sz w:val="22"/>
+                <w:szCs w:val="22"/>
+                <w:highlight w:val="darkCyan"/>
+                <w:lang w:val="en-US"/>
+              </w:rPr>
+              <w:t>if</w:t>
+            </w:r>
+            <w:r>
+              <w:rPr>
+                <w:sz w:val="22"/>
+                <w:szCs w:val="22"/>
+                <w:highlight w:val="darkCyan"/>
+                <w:lang w:val="en-US"/>
+              </w:rPr>
+              <w:t xml:space="preserve"> </w:t>
+            </w:r>
+            <w:r>
+              <w:rPr>
+                <w:sz w:val="22"/>
+                <w:szCs w:val="22"/>
+                <w:highlight w:val="cyan"/>
+                <w:lang w:val="en-US"/>
+              </w:rPr>
+              <w:t>model</w:t>
+            </w:r>
+            <w:r>
+              <w:rPr>
+                <w:sz w:val="22"/>
+                <w:szCs w:val="22"/>
+                <w:highlight w:val="cyan"/>
+                <w:lang w:val="en-US"/>
+              </w:rPr>
+              <w:t>.</w:t>
+            </w:r>
+            <w:r>
+              <w:rPr>
+                <w:sz w:val="22"/>
+                <w:szCs w:val="22"/>
+                <w:lang w:val="en-US"/>
+              </w:rPr>
+              <w:t>ipFullName</w:t>
+            </w:r>
+            <w:r>
+              <w:rPr>
+                <w:sz w:val="22"/>
+                <w:szCs w:val="22"/>
+                <w:highlight w:val="darkCyan"/>
+                <w:lang w:val="en-US"/>
+              </w:rPr>
+              <w:t xml:space="preserve"> </w:t>
+            </w:r>
+            <w:r>
+              <w:rPr>
+                <w:bCs/>
+                <w:sz w:val="22"/>
+                <w:szCs w:val="22"/>
+                <w:highlight w:val="darkCyan"/>
+                <w:lang w:val="en-US"/>
+              </w:rPr>
+              <w:t>== "</w:t>
+            </w:r>
+            <w:r>
+              <w:rPr>
+                <w:bCs/>
+                <w:sz w:val="22"/>
+                <w:szCs w:val="22"/>
+              </w:rPr>
+              <w:t>Имя</w:t>
+            </w:r>
+            <w:r>
+              <w:rPr>
+                <w:bCs/>
+                <w:sz w:val="22"/>
+                <w:szCs w:val="22"/>
+                <w:lang w:val="en-US"/>
+              </w:rPr>
+              <w:t xml:space="preserve"> </w:t>
+            </w:r>
+            <w:r>
+              <w:rPr>
+                <w:bCs/>
+                <w:sz w:val="22"/>
+                <w:szCs w:val="22"/>
+              </w:rPr>
+              <w:t>ИПшник</w:t>
+            </w:r>
+            <w:r>
+              <w:rPr>
+                <w:lang w:val="en-US"/>
+              </w:rPr>
+              <w:t>2</w:t>
+            </w:r>
+            <w:r>
+              <w:rPr>
+                <w:bCs/>
+                <w:sz w:val="22"/>
+                <w:szCs w:val="22"/>
+                <w:highlight w:val="darkCyan"/>
+                <w:lang w:val="en-US"/>
+              </w:rPr>
+              <w:t>"</w:t>
+            </w:r>
+            <w:r>
+              <w:rPr>
+                <w:bCs/>
+                <w:sz w:val="22"/>
+                <w:szCs w:val="22"/>
+                <w:highlight w:val="darkCyan"/>
+                <w:lang w:val="en-US"/>
+              </w:rPr>
+              <w:t>&gt;</w:t>
+            </w:r>
+          </w:p>
+          <w:p>
+            <w:pPr>
+              <w:pStyle w:val="afa"/>
+              <w:widowControl w:val="0"/>
+              <w:numPr>
+                <w:ilvl w:val="0"/>
+                <w:numId w:val="24"/>
+              </w:numPr>
+              <w:jc w:val="center"/>
+              <w:rPr>
+                <w:lang w:val="en-US"/>
+              </w:rPr>
+            </w:pPr>
+            <w:r>
+              <w:rPr>
+                <w:lang w:val="en-US"/>
+              </w:rPr>
+              <w:t>q</w:t>
+            </w:r>
+          </w:p>
+          <w:p>
+            <w:pPr>
+              <w:widowControl w:val="0"/>
+              <w:jc w:val="center"/>
+            </w:pPr>
+            <w:r>
+              <w:rPr>
+                <w:highlight w:val="darkCyan"/>
+              </w:rPr>
+              <w:t>&lt;/#</w:t>
+            </w:r>
+            <w:r>
+              <w:rPr>
+                <w:highlight w:val="darkCyan"/>
+                <w:lang w:val="en-US"/>
+              </w:rPr>
+              <w:t>if</w:t>
+            </w:r>
+            <w:r>
+              <w:rPr>
+                <w:highlight w:val="darkCyan"/>
+              </w:rPr>
+              <w:t>&gt;</w:t>
+            </w:r>
+          </w:p>
+          <w:p>
+            <w:pPr>
+              <w:widowControl w:val="0"/>
+              <w:jc w:val="center"/>
+              <w:rPr>
                 <w:b/>
                 <w:sz w:val="22"/>
                 <w:szCs w:val="22"/>
+                <w:lang w:val="en-US"/>
               </w:rPr>
-              <w:t>Номер пункта</w:t>
+            </w:pPr>
+            <w:r>
+              <w:rPr>
+                <w:lang w:val="en-US"/>
+              </w:rPr>
+              <w:t>qw</w:t>
             </w:r>
+            <w:bookmarkStart w:id="0" w:name="_GoBack"/>
+            <w:bookmarkEnd w:id="0"/>
           </w:p>
         </w:tc>
         <w:tc>
@@ -72,6 +253,7 @@
                 <w:b/>
                 <w:sz w:val="22"/>
                 <w:szCs w:val="22"/>
+                <w:lang w:val="en-US"/>
               </w:rPr>
             </w:pPr>
             <w:r>
@@ -79,8 +261,9 @@
                 <w:b/>
                 <w:sz w:val="22"/>
                 <w:szCs w:val="22"/>
+                <w:lang w:val="en-US"/>
               </w:rPr>
-              <w:t>Наименование условия Гарантии</w:t>
+              <w:t>q</w:t>
             </w:r>
           </w:p>
         </w:tc>
@@ -105,6 +288,7 @@
                 <w:b/>
                 <w:sz w:val="22"/>
                 <w:szCs w:val="22"/>
+                <w:lang w:val="en-US"/>
               </w:rPr>
             </w:pPr>
             <w:r>
@@ -112,8 +296,9 @@
                 <w:b/>
                 <w:sz w:val="22"/>
                 <w:szCs w:val="22"/>
+                <w:lang w:val="en-US"/>
               </w:rPr>
-              <w:t>Параметр Гарантии</w:t>
+              <w:t>q</w:t>
             </w:r>
           </w:p>
         </w:tc>
@@ -135,6 +320,135 @@
           </w:tcPr>
           <w:p>
             <w:pPr>
+              <w:widowControl w:val="0"/>
+              <w:jc w:val="center"/>
+              <w:rPr>
+                <w:bCs/>
+                <w:sz w:val="22"/>
+                <w:szCs w:val="22"/>
+                <w:lang w:val="en-US"/>
+              </w:rPr>
+            </w:pPr>
+            <w:r>
+              <w:rPr>
+                <w:sz w:val="22"/>
+                <w:szCs w:val="22"/>
+                <w:highlight w:val="darkCyan"/>
+                <w:lang w:val="en-US"/>
+              </w:rPr>
+              <w:t>&lt;#</w:t>
+            </w:r>
+            <w:r>
+              <w:rPr>
+                <w:sz w:val="22"/>
+                <w:szCs w:val="22"/>
+                <w:highlight w:val="darkCyan"/>
+                <w:lang w:val="en-US"/>
+              </w:rPr>
+              <w:t>if</w:t>
+            </w:r>
+            <w:r>
+              <w:rPr>
+                <w:sz w:val="22"/>
+                <w:szCs w:val="22"/>
+                <w:highlight w:val="darkCyan"/>
+                <w:lang w:val="en-US"/>
+              </w:rPr>
+              <w:t xml:space="preserve"> </w:t>
+            </w:r>
+            <w:r>
+              <w:rPr>
+                <w:sz w:val="22"/>
+                <w:szCs w:val="22"/>
+                <w:highlight w:val="cyan"/>
+                <w:lang w:val="en-US"/>
+              </w:rPr>
+              <w:t>model</w:t>
+            </w:r>
+            <w:r>
+              <w:rPr>
+                <w:sz w:val="22"/>
+                <w:szCs w:val="22"/>
+                <w:highlight w:val="cyan"/>
+                <w:lang w:val="en-US"/>
+              </w:rPr>
+              <w:t>.</w:t>
+            </w:r>
+            <w:r>
+              <w:rPr>
+                <w:sz w:val="22"/>
+                <w:szCs w:val="22"/>
+                <w:lang w:val="en-US"/>
+              </w:rPr>
+              <w:t>ipFullName</w:t>
+            </w:r>
+            <w:r>
+              <w:rPr>
+                <w:sz w:val="22"/>
+                <w:szCs w:val="22"/>
+                <w:highlight w:val="darkCyan"/>
+                <w:lang w:val="en-US"/>
+              </w:rPr>
+              <w:t xml:space="preserve"> </w:t>
+            </w:r>
+            <w:r>
+              <w:rPr>
+                <w:bCs/>
+                <w:sz w:val="22"/>
+                <w:szCs w:val="22"/>
+                <w:highlight w:val="darkCyan"/>
+                <w:lang w:val="en-US"/>
+              </w:rPr>
+              <w:t>== "</w:t>
+            </w:r>
+            <w:r>
+              <w:rPr>
+                <w:bCs/>
+                <w:sz w:val="22"/>
+                <w:szCs w:val="22"/>
+              </w:rPr>
+              <w:t>Имя</w:t>
+            </w:r>
+            <w:r>
+              <w:rPr>
+                <w:bCs/>
+                <w:sz w:val="22"/>
+                <w:szCs w:val="22"/>
+                <w:lang w:val="en-US"/>
+              </w:rPr>
+              <w:t xml:space="preserve"> </w:t>
+            </w:r>
+            <w:r>
+              <w:rPr>
+                <w:bCs/>
+                <w:sz w:val="22"/>
+                <w:szCs w:val="22"/>
+              </w:rPr>
+              <w:t>ИПшник</w:t>
+            </w:r>
+            <w:r>
+              <w:rPr>
+                <w:bCs/>
+                <w:sz w:val="22"/>
+                <w:szCs w:val="22"/>
+                <w:highlight w:val="darkCyan"/>
+                <w:lang w:val="en-US"/>
+              </w:rPr>
+              <w:t>"</w:t>
+            </w:r>
+            <w:r>
+              <w:rPr>
+                <w:bCs/>
+                <w:sz w:val="22"/>
+                <w:szCs w:val="22"/>
+                <w:highlight w:val="darkCyan"/>
+                <w:lang w:val="en-US"/>
+              </w:rPr>
+              <w:t>&gt;</w:t>
+            </w:r>
+          </w:p>
+          <w:p>
+            <w:pPr>
               <w:pStyle w:val="afa"/>
               <w:widowControl w:val="0"/>
               <w:numPr>
@@ -146,6 +460,50 @@
                 <w:lang w:val="en-US"/>
               </w:rPr>
             </w:pPr>
+            <w:r>
+              <w:rPr>
+                <w:lang w:val="en-US"/>
+              </w:rPr>
+              <w:t>q</w:t>
+            </w:r>
+          </w:p>
+          <w:p>
+            <w:pPr>
+              <w:widowControl w:val="0"/>
+            </w:pPr>
+            <w:r>
+              <w:rPr>
+                <w:highlight w:val="darkCyan"/>
+              </w:rPr>
+              <w:t>&lt;/#</w:t>
+            </w:r>
+            <w:r>
+              <w:rPr>
+                <w:highlight w:val="darkCyan"/>
+                <w:lang w:val="en-US"/>
+              </w:rPr>
+              <w:t>if</w:t>
+            </w:r>
+            <w:r>
+              <w:rPr>
+                <w:highlight w:val="darkCyan"/>
+              </w:rPr>
+              <w:t>&gt;</w:t>
+            </w:r>
+          </w:p>
+          <w:p>
+            <w:pPr>
+              <w:widowControl w:val="0"/>
+              <w:rPr>
+                <w:lang w:val="en-US"/>
+              </w:rPr>
+            </w:pPr>
+            <w:r>
+              <w:rPr>
+                <w:lang w:val="en-US"/>
+              </w:rPr>
+              <w:t>qw</w:t>
+            </w:r>
           </w:p>
         </w:tc>
         <w:tc>
@@ -236,6 +594,12 @@
               </w:numPr>
               <w:jc w:val="center"/>
             </w:pPr>
+            <w:r>
+              <w:rPr>
+                <w:lang w:val="en-US"/>
+              </w:rPr>
+              <w:t>q</w:t>
+            </w:r>
           </w:p>
         </w:tc>
         <w:tc>
@@ -294,36 +658,14 @@
               </w:tabs>
               <w:ind w:hanging="40"/>
               <w:rPr>
-                <w:sz w:val="22"/>
-                <w:szCs w:val="22"/>
                 <w:highlight w:val="darkCyan"/>
-                <w:lang w:val="en-US"/>
               </w:rPr>
             </w:pPr>
             <w:r>
               <w:rPr>
-                <w:sz w:val="22"/>
-                <w:szCs w:val="22"/>
                 <w:highlight w:val="darkCyan"/>
               </w:rPr>
-              <w:t>Текст</w:t>
-            </w:r>
-            <w:r>
-              <w:rPr>
-                <w:sz w:val="22"/>
-                <w:szCs w:val="22"/>
-                <w:highlight w:val="darkCyan"/>
-                <w:lang w:val="en-US"/>
-              </w:rPr>
-              <w:t xml:space="preserve"> </w:t>
-            </w:r>
-            <w:r>
-              <w:rPr>
-                <w:sz w:val="22"/>
-                <w:szCs w:val="22"/>
-                <w:highlight w:val="darkCyan"/>
-              </w:rPr>
-              <w:t>ДО</w:t>
+              <w:t>Текст ДО</w:t>
             </w:r>
           </w:p>
           <w:p>
@@ -337,72 +679,36 @@
               </w:tabs>
               <w:ind w:hanging="40"/>
               <w:rPr>
-                <w:sz w:val="22"/>
-                <w:szCs w:val="22"/>
                 <w:highlight w:val="darkCyan"/>
-                <w:lang w:val="en-US"/>
               </w:rPr>
             </w:pPr>
             <w:r>
               <w:rPr>
-                <w:sz w:val="22"/>
-                <w:szCs w:val="22"/>
                 <w:highlight w:val="darkCyan"/>
-                <w:lang w:val="en-US"/>
               </w:rPr>
               <w:t xml:space="preserve">&lt;#if </w:t>
             </w:r>
             <w:r>
               <w:rPr>
-                <w:sz w:val="22"/>
-                <w:szCs w:val="22"/>
                 <w:highlight w:val="cyan"/>
-                <w:lang w:val="en-US"/>
               </w:rPr>
-              <w:t>model</w:t>
+              <w:t>model.documentCode</w:t>
             </w:r>
             <w:r>
               <w:rPr>
-                <w:sz w:val="22"/>
-                <w:szCs w:val="22"/>
-                <w:highlight w:val="cyan"/>
-                <w:lang w:val="en-US"/>
-              </w:rPr>
-              <w:t>.</w:t>
-            </w:r>
-            <w:r>
-              <w:rPr>
-                <w:sz w:val="22"/>
-                <w:szCs w:val="22"/>
-                <w:highlight w:val="cyan"/>
-                <w:lang w:val="en-US"/>
-              </w:rPr>
-              <w:t>documentCode</w:t>
-            </w:r>
-            <w:r>
-              <w:rPr>
-                <w:sz w:val="22"/>
-                <w:szCs w:val="22"/>
                 <w:highlight w:val="darkCyan"/>
-                <w:lang w:val="en-US"/>
               </w:rPr>
               <w:t xml:space="preserve"> == </w:t>
             </w:r>
             <w:r>
               <w:rPr>
-                <w:sz w:val="22"/>
-                <w:szCs w:val="22"/>
                 <w:highlight w:val="cyan"/>
-                <w:lang w:val="en-US"/>
               </w:rPr>
               <w:t>898989</w:t>
             </w:r>
             <w:r>
               <w:rPr>
-                <w:sz w:val="22"/>
-                <w:szCs w:val="22"/>
                 <w:highlight w:val="darkCyan"/>
-                <w:lang w:val="en-US"/>
               </w:rPr>
               <w:t>&gt;</w:t>
             </w:r>
@@ -418,53 +724,22 @@
               </w:tabs>
               <w:spacing w:after="120"/>
               <w:ind w:hanging="40"/>
-              <w:rPr>
-                <w:i/>
-                <w:sz w:val="22"/>
-                <w:szCs w:val="22"/>
-                <w:lang w:val="en-US"/>
-              </w:rPr>
             </w:pPr>
             <w:r>
               <w:rPr>
                 <w:highlight w:val="darkCyan"/>
-                <w:lang w:val="en-US"/>
               </w:rPr>
               <w:t>${</w:t>
             </w:r>
             <w:r>
               <w:rPr>
-                <w:sz w:val="22"/>
-                <w:szCs w:val="22"/>
                 <w:highlight w:val="cyan"/>
-                <w:lang w:val="en-US"/>
               </w:rPr>
-              <w:t>model</w:t>
+              <w:t>model.documentCode</w:t>
             </w:r>
             <w:r>
               <w:rPr>
-                <w:sz w:val="22"/>
-                <w:szCs w:val="22"/>
-                <w:highlight w:val="cyan"/>
-                <w:lang w:val="en-US"/>
-              </w:rPr>
-              <w:t>.</w:t>
-            </w:r>
-            <w:r>
-              <w:rPr>
-                <w:sz w:val="22"/>
-                <w:szCs w:val="22"/>
-                <w:highlight w:val="cyan"/>
-                <w:lang w:val="en-US"/>
-              </w:rPr>
-              <w:t>documentCode</w:t>
-            </w:r>
-            <w:r>
-              <w:rPr>
-                <w:sz w:val="22"/>
-                <w:szCs w:val="22"/>
                 <w:highlight w:val="darkCyan"/>
-                <w:lang w:val="en-US"/>
               </w:rPr>
               <w:t>}</w:t>
             </w:r>
@@ -480,79 +755,43 @@
               </w:tabs>
               <w:spacing w:after="120"/>
               <w:ind w:hanging="40"/>
-              <w:rPr>
-                <w:sz w:val="22"/>
-                <w:szCs w:val="22"/>
-                <w:lang w:val="en-US"/>
-              </w:rPr>
             </w:pPr>
             <w:r>
               <w:rPr>
-                <w:sz w:val="22"/>
-                <w:szCs w:val="22"/>
                 <w:highlight w:val="yellow"/>
               </w:rPr>
-              <w:t>Адрес</w:t>
+              <w:t>&amp;</w:t>
             </w:r>
             <w:r>
               <w:rPr>
-                <w:sz w:val="22"/>
-                <w:szCs w:val="22"/>
                 <w:highlight w:val="yellow"/>
-                <w:lang w:val="en-US"/>
               </w:rPr>
-              <w:t xml:space="preserve">: </w:t>
+              <w:t xml:space="preserve">Адрес: </w:t>
             </w:r>
             <w:r>
               <w:rPr>
-                <w:sz w:val="22"/>
-                <w:szCs w:val="22"/>
                 <w:highlight w:val="darkCyan"/>
-                <w:lang w:val="en-US"/>
               </w:rPr>
               <w:t>${</w:t>
             </w:r>
             <w:r>
               <w:rPr>
-                <w:sz w:val="22"/>
-                <w:szCs w:val="22"/>
                 <w:highlight w:val="cyan"/>
-                <w:lang w:val="en-US"/>
               </w:rPr>
-              <w:t xml:space="preserve"> </w:t>
+              <w:t xml:space="preserve"> model</w:t>
             </w:r>
             <w:r>
               <w:rPr>
-                <w:sz w:val="22"/>
-                <w:szCs w:val="22"/>
-                <w:highlight w:val="cyan"/>
-                <w:lang w:val="en-US"/>
-              </w:rPr>
-              <w:t>model</w:t>
-            </w:r>
-            <w:r>
-              <w:rPr>
-                <w:sz w:val="22"/>
-                <w:szCs w:val="22"/>
                 <w:highlight w:val="darkCyan"/>
-                <w:lang w:val="en-US"/>
               </w:rPr>
               <w:t>.</w:t>
             </w:r>
             <w:r>
-              <w:rPr>
-                <w:sz w:val="22"/>
-                <w:szCs w:val="22"/>
-                <w:lang w:val="en-US"/>
-              </w:rPr>
               <w:t>shortCompanyName</w:t>
             </w:r>
             <w:r>
               <w:rPr>
-                <w:sz w:val="22"/>
-                <w:szCs w:val="22"/>
                 <w:highlight w:val="darkCyan"/>
-                <w:lang w:val="en-US"/>
               </w:rPr>
               <w:t>}</w:t>
             </w:r>
@@ -568,32 +807,26 @@
               <w:spacing w:after="120"/>
               <w:ind w:hanging="40"/>
               <w:rPr>
-                <w:sz w:val="22"/>
-                <w:szCs w:val="22"/>
+                <w:lang w:val="en-US"/>
               </w:rPr>
             </w:pPr>
             <w:r>
               <w:rPr>
-                <w:sz w:val="22"/>
-                <w:szCs w:val="22"/>
                 <w:highlight w:val="darkCyan"/>
+                <w:lang w:val="en-US"/>
               </w:rPr>
               <w:t>&lt;/#</w:t>
             </w:r>
             <w:r>
               <w:rPr>
-                <w:sz w:val="22"/>
-                <w:szCs w:val="22"/>
                 <w:highlight w:val="darkCyan"/>
-                <w:lang w:val="en-US"/>
               </w:rPr>
               <w:t>if</w:t>
             </w:r>
             <w:r>
               <w:rPr>
-                <w:sz w:val="22"/>
-                <w:szCs w:val="22"/>
                 <w:highlight w:val="darkCyan"/>
+                <w:lang w:val="en-US"/>
               </w:rPr>
               <w:t>&gt;</w:t>
             </w:r>
@@ -609,18 +842,29 @@
               <w:spacing w:after="120"/>
               <w:ind w:hanging="40"/>
               <w:rPr>
-                <w:i/>
-                <w:iCs/>
-                <w:sz w:val="22"/>
-                <w:szCs w:val="22"/>
+                <w:lang w:val="en-US"/>
               </w:rPr>
             </w:pPr>
             <w:r>
+              <w:t>И</w:t>
+            </w:r>
+            <w:r>
               <w:rPr>
-                <w:sz w:val="22"/>
-                <w:szCs w:val="22"/>
+                <w:lang w:val="en-US"/>
               </w:rPr>
-              <w:t>И текст после</w:t>
+              <w:t xml:space="preserve"> </w:t>
+            </w:r>
+            <w:r>
+              <w:t>текст</w:t>
+            </w:r>
+            <w:r>
+              <w:rPr>
+                <w:lang w:val="en-US"/>
+              </w:rPr>
+              <w:t xml:space="preserve"> </w:t>
+            </w:r>
+            <w:r>
+              <w:t>после</w:t>
             </w:r>
           </w:p>
         </w:tc>
@@ -783,15 +1027,17 @@
                 <w:lang w:val="en-US"/>
               </w:rPr>
             </w:pPr>
+            <w:r>
+              <w:rPr>
+                <w:lang w:val="en-US"/>
+              </w:rPr>
+              <w:t>q</w:t>
+            </w:r>
           </w:p>
           <w:p>
             <w:pPr>
               <w:widowControl w:val="0"/>
               <w:jc w:val="center"/>
-              <w:rPr>
-                <w:sz w:val="22"/>
-                <w:szCs w:val="22"/>
-              </w:rPr>
             </w:pPr>
             <w:r>
               <w:rPr>
@@ -811,6 +1057,23 @@
                 <w:highlight w:val="darkCyan"/>
               </w:rPr>
               <w:t>&gt;</w:t>
+            </w:r>
+          </w:p>
+          <w:p>
+            <w:pPr>
+              <w:widowControl w:val="0"/>
+              <w:jc w:val="center"/>
+              <w:rPr>
+                <w:sz w:val="22"/>
+                <w:szCs w:val="22"/>
+                <w:lang w:val="en-US"/>
+              </w:rPr>
+            </w:pPr>
+            <w:r>
+              <w:rPr>
+                <w:lang w:val="en-US"/>
+              </w:rPr>
+              <w:t>qw</w:t>
             </w:r>
           </w:p>
         </w:tc>
@@ -915,7 +1178,6 @@
               <w:jc w:val="center"/>
               <w:rPr>
                 <w:highlight w:val="darkCyan"/>
-                <w:lang w:val="en-US"/>
               </w:rPr>
             </w:pPr>
           </w:p>
@@ -984,8 +1246,6 @@
             </w:r>
           </w:p>
         </w:tc>
-        <w:bookmarkStart w:id="0" w:name="_GoBack"/>
-        <w:bookmarkEnd w:id="0"/>
       </w:tr>
     </w:tbl>
     <w:p/>
@@ -2823,7 +3083,7 @@
   <w:abstractNum w:abstractNumId="11" w15:restartNumberingAfterBreak="0">
     <w:nsid w:val="2ED55F0C"/>
     <w:multiLevelType w:val="hybridMultilevel"/>
-    <w:tmpl w:val="4B88FE3E"/>
+    <w:tmpl w:val="01103716"/>
     <w:lvl w:ilvl="0" w:tplc="167AA794">
       <w:start w:val="1"/>
       <w:numFmt w:val="decimal"/>
@@ -4126,6 +4386,95 @@
     </w:lvl>
   </w:abstractNum>
   <w:abstractNum w:abstractNumId="23" w15:restartNumberingAfterBreak="0">
+    <w:nsid w:val="59710434"/>
+    <w:multiLevelType w:val="hybridMultilevel"/>
+    <w:tmpl w:val="4B88FE3E"/>
+    <w:lvl w:ilvl="0" w:tplc="167AA794">
+      <w:start w:val="1"/>
+      <w:numFmt w:val="decimal"/>
+      <w:lvlText w:val="%1"/>
+      <w:lvlJc w:val="left"/>
+      <w:pPr>
+        <w:ind w:left="720" w:hanging="360"/>
+      </w:pPr>
+      <w:rPr>
+        <w:rFonts w:hint="default"/>
+      </w:rPr>
+    </w:lvl>
+    <w:lvl w:ilvl="1" w:tplc="04190019" w:tentative="1">
+      <w:start w:val="1"/>
+      <w:numFmt w:val="lowerLetter"/>
+      <w:lvlText w:val="%2."/>
+      <w:lvlJc w:val="left"/>
+      <w:pPr>
+        <w:ind w:left="1440" w:hanging="360"/>
+      </w:pPr>
+    </w:lvl>
+    <w:lvl w:ilvl="2" w:tplc="0419001B" w:tentative="1">
+      <w:start w:val="1"/>
+      <w:numFmt w:val="lowerRoman"/>
+      <w:lvlText w:val="%3."/>
+      <w:lvlJc w:val="right"/>
+      <w:pPr>
+        <w:ind w:left="2160" w:hanging="180"/>
+      </w:pPr>
+    </w:lvl>
+    <w:lvl w:ilvl="3" w:tplc="0419000F" w:tentative="1">
+      <w:start w:val="1"/>
+      <w:numFmt w:val="decimal"/>
+      <w:lvlText w:val="%4."/>
+      <w:lvlJc w:val="left"/>
+      <w:pPr>
+        <w:ind w:left="2880" w:hanging="360"/>
+      </w:pPr>
+    </w:lvl>
+    <w:lvl w:ilvl="4" w:tplc="04190019" w:tentative="1">
+      <w:start w:val="1"/>
+      <w:numFmt w:val="lowerLetter"/>
+      <w:lvlText w:val="%5."/>
+      <w:lvlJc w:val="left"/>
+      <w:pPr>
+        <w:ind w:left="3600" w:hanging="360"/>
+      </w:pPr>
+    </w:lvl>
+    <w:lvl w:ilvl="5" w:tplc="0419001B" w:tentative="1">
+      <w:start w:val="1"/>
+      <w:numFmt w:val="lowerRoman"/>
+      <w:lvlText w:val="%6."/>
+      <w:lvlJc w:val="right"/>
+      <w:pPr>
+        <w:ind w:left="4320" w:hanging="180"/>
+      </w:pPr>
+    </w:lvl>
+    <w:lvl w:ilvl="6" w:tplc="0419000F" w:tentative="1">
+      <w:start w:val="1"/>
+      <w:numFmt w:val="decimal"/>
+      <w:lvlText w:val="%7."/>
+      <w:lvlJc w:val="left"/>
+      <w:pPr>
+        <w:ind w:left="5040" w:hanging="360"/>
+      </w:pPr>
+    </w:lvl>
+    <w:lvl w:ilvl="7" w:tplc="04190019" w:tentative="1">
+      <w:start w:val="1"/>
+      <w:numFmt w:val="lowerLetter"/>
+      <w:lvlText w:val="%8."/>
+      <w:lvlJc w:val="left"/>
+      <w:pPr>
+        <w:ind w:left="5760" w:hanging="360"/>
+      </w:pPr>
+    </w:lvl>
+    <w:lvl w:ilvl="8" w:tplc="0419001B" w:tentative="1">
+      <w:start w:val="1"/>
+      <w:numFmt w:val="lowerRoman"/>
+      <w:lvlText w:val="%9."/>
+      <w:lvlJc w:val="right"/>
+      <w:pPr>
+        <w:ind w:left="6480" w:hanging="180"/>
+      </w:pPr>
+    </w:lvl>
+  </w:abstractNum>
+  <w:abstractNum w:abstractNumId="24" w15:restartNumberingAfterBreak="0">
     <w:nsid w:val="7961464A"/>
     <w:multiLevelType w:val="hybridMultilevel"/>
     <w:tmpl w:val="984AC112"/>
@@ -4284,7 +4633,7 @@
     <w:abstractNumId w:val="7"/>
   </w:num>
   <w:num w:numId="16">
-    <w:abstractNumId w:val="23"/>
+    <w:abstractNumId w:val="24"/>
   </w:num>
   <w:num w:numId="17">
     <w:abstractNumId w:val="5"/>
@@ -4309,6 +4658,9 @@
   </w:num>
   <w:num w:numId="24">
     <w:abstractNumId w:val="11"/>
+  </w:num>
+  <w:num w:numId="25">
+    <w:abstractNumId w:val="23"/>
   </w:num>
   <w:numIdMacAtCleanup w:val="19"/>
 </w:numbering>
@@ -9678,6 +10030,7 @@
     <w:rsid w:val="00473AE1"/>
     <w:rsid w:val="00483A29"/>
     <w:rsid w:val="00486312"/>
+    <w:rsid w:val="0048643F"/>
     <w:rsid w:val="004872DA"/>
     <w:rsid w:val="004937BF"/>
     <w:rsid w:val="00493D90"/>
@@ -10651,7 +11004,7 @@
 </file>
 
 <file path=customXml/itemProps2.xml><?xml version="1.0" encoding="utf-8"?>
-<ds:datastoreItem xmlns:ds="http://schemas.openxmlformats.org/officeDocument/2006/customXml" ds:itemID="{4BC8CF4B-D4E1-49B0-A2E4-2352CE96C727}">
+<ds:datastoreItem xmlns:ds="http://schemas.openxmlformats.org/officeDocument/2006/customXml" ds:itemID="{3BAAFECB-C5C1-4801-BA6D-50308579A6AE}">
   <ds:schemaRefs>
     <ds:schemaRef ds:uri="http://schemas.openxmlformats.org/officeDocument/2006/bibliography"/>
   </ds:schemaRefs>

--- a/src/main/resources/romSourceBack3.docx
+++ b/src/main/resources/romSourceBack3.docx
@@ -16,7 +16,7 @@
       </w:tblGrid>
       <w:tr>
         <w:trPr>
-          <w:trHeight w:val="930"/>
+          <w:trHeight w:val="3109"/>
         </w:trPr>
         <w:tc>
           <w:tcPr>
@@ -228,8 +228,6 @@
               </w:rPr>
               <w:t>qw</w:t>
             </w:r>
-            <w:bookmarkStart w:id="0" w:name="_GoBack"/>
-            <w:bookmarkEnd w:id="0"/>
           </w:p>
         </w:tc>
         <w:tc>
@@ -470,6 +468,9 @@
           <w:p>
             <w:pPr>
               <w:widowControl w:val="0"/>
+              <w:rPr>
+                <w:lang w:val="en-US"/>
+              </w:rPr>
             </w:pPr>
             <w:r>
               <w:rPr>
@@ -489,20 +490,6 @@
                 <w:highlight w:val="darkCyan"/>
               </w:rPr>
               <w:t>&gt;</w:t>
-            </w:r>
-          </w:p>
-          <w:p>
-            <w:pPr>
-              <w:widowControl w:val="0"/>
-              <w:rPr>
-                <w:lang w:val="en-US"/>
-              </w:rPr>
-            </w:pPr>
-            <w:r>
-              <w:rPr>
-                <w:lang w:val="en-US"/>
-              </w:rPr>
-              <w:t>qw</w:t>
             </w:r>
           </w:p>
         </w:tc>
@@ -1038,6 +1025,11 @@
             <w:pPr>
               <w:widowControl w:val="0"/>
               <w:jc w:val="center"/>
+              <w:rPr>
+                <w:sz w:val="22"/>
+                <w:szCs w:val="22"/>
+                <w:lang w:val="en-US"/>
+              </w:rPr>
             </w:pPr>
             <w:r>
               <w:rPr>
@@ -1058,23 +1050,8 @@
               </w:rPr>
               <w:t>&gt;</w:t>
             </w:r>
-          </w:p>
-          <w:p>
-            <w:pPr>
-              <w:widowControl w:val="0"/>
-              <w:jc w:val="center"/>
-              <w:rPr>
-                <w:sz w:val="22"/>
-                <w:szCs w:val="22"/>
-                <w:lang w:val="en-US"/>
-              </w:rPr>
-            </w:pPr>
-            <w:r>
-              <w:rPr>
-                <w:lang w:val="en-US"/>
-              </w:rPr>
-              <w:t>qw</w:t>
-            </w:r>
+            <w:bookmarkStart w:id="0" w:name="_GoBack"/>
+            <w:bookmarkEnd w:id="0"/>
           </w:p>
         </w:tc>
         <w:tc>
@@ -10030,7 +10007,6 @@
     <w:rsid w:val="00473AE1"/>
     <w:rsid w:val="00483A29"/>
     <w:rsid w:val="00486312"/>
-    <w:rsid w:val="0048643F"/>
     <w:rsid w:val="004872DA"/>
     <w:rsid w:val="004937BF"/>
     <w:rsid w:val="00493D90"/>
@@ -10176,6 +10152,7 @@
     <w:rsid w:val="00F8226C"/>
     <w:rsid w:val="00F94AB5"/>
     <w:rsid w:val="00F968F0"/>
+    <w:rsid w:val="00FB46BB"/>
     <w:rsid w:val="00FB4F3A"/>
     <w:rsid w:val="00FE3ECA"/>
     <w:rsid w:val="00FF0209"/>
@@ -11004,7 +10981,7 @@
 </file>
 
 <file path=customXml/itemProps2.xml><?xml version="1.0" encoding="utf-8"?>
-<ds:datastoreItem xmlns:ds="http://schemas.openxmlformats.org/officeDocument/2006/customXml" ds:itemID="{3BAAFECB-C5C1-4801-BA6D-50308579A6AE}">
+<ds:datastoreItem xmlns:ds="http://schemas.openxmlformats.org/officeDocument/2006/customXml" ds:itemID="{538FE64E-E949-4CA3-A391-1EE66FCECEDC}">
   <ds:schemaRefs>
     <ds:schemaRef ds:uri="http://schemas.openxmlformats.org/officeDocument/2006/bibliography"/>
   </ds:schemaRefs>
